--- a/GAM_4432_01_2022FAO_Heagney.docx
+++ b/GAM_4432_01_2022FAO_Heagney.docx
@@ -1,6 +1,6 @@
 
 <file path=word/document.xml><?xml version="1.0" encoding="utf-8"?>
-<w:document xmlns:wpc="http://schemas.microsoft.com/office/word/2010/wordprocessingCanvas" xmlns:cx="http://schemas.microsoft.com/office/drawing/2014/chartex" xmlns:cx1="http://schemas.microsoft.com/office/drawing/2015/9/8/chartex" xmlns:cx2="http://schemas.microsoft.com/office/drawing/2015/10/21/chartex" xmlns:cx3="http://schemas.microsoft.com/office/drawing/2016/5/9/chartex" xmlns:cx4="http://schemas.microsoft.com/office/drawing/2016/5/10/chartex" xmlns:cx5="http://schemas.microsoft.com/office/drawing/2016/5/11/chartex" xmlns:cx6="http://schemas.microsoft.com/office/drawing/2016/5/12/chartex" xmlns:cx7="http://schemas.microsoft.com/office/drawing/2016/5/13/chartex" xmlns:cx8="http://schemas.microsoft.com/office/drawing/2016/5/14/chartex" xmlns:mc="http://schemas.openxmlformats.org/markup-compatibility/2006" xmlns:aink="http://schemas.microsoft.com/office/drawing/2016/ink" xmlns:am3d="http://schemas.microsoft.com/office/drawing/2017/model3d" xmlns:o="urn:schemas-microsoft-com:office:office" xmlns:oel="http://schemas.microsoft.com/office/2019/extlst" xmlns:r="http://schemas.openxmlformats.org/officeDocument/2006/relationships" xmlns:m="http://schemas.openxmlformats.org/officeDocument/2006/math" xmlns:v="urn:schemas-microsoft-com:vml" xmlns:wp14="http://schemas.microsoft.com/office/word/2010/wordprocessingDrawing" xmlns:wp="http://schemas.openxmlformats.org/drawingml/2006/wordprocessingDrawing" xmlns:w10="urn:schemas-microsoft-com:office:word" xmlns:w="http://schemas.openxmlformats.org/wordprocessingml/2006/main" xmlns:w14="http://schemas.microsoft.com/office/word/2010/wordml" xmlns:w15="http://schemas.microsoft.com/office/word/2012/wordml" xmlns:w16cex="http://schemas.microsoft.com/office/word/2018/wordml/cex" xmlns:w16cid="http://schemas.microsoft.com/office/word/2016/wordml/cid" xmlns:w16="http://schemas.microsoft.com/office/word/2018/wordml" xmlns:w16sdtdh="http://schemas.microsoft.com/office/word/2020/wordml/sdtdatahash" xmlns:w16se="http://schemas.microsoft.com/office/word/2015/wordml/symex" xmlns:wpg="http://schemas.microsoft.com/office/word/2010/wordprocessingGroup" xmlns:wpi="http://schemas.microsoft.com/office/word/2010/wordprocessingInk" xmlns:wne="http://schemas.microsoft.com/office/word/2006/wordml" xmlns:wps="http://schemas.microsoft.com/office/word/2010/wordprocessingShape" mc:Ignorable="w14 w15 w16se w16cid w16 w16cex w16sdtdh wp14">
+<w:document xmlns:wpc="http://schemas.microsoft.com/office/word/2010/wordprocessingCanvas" xmlns:cx="http://schemas.microsoft.com/office/drawing/2014/chartex" xmlns:cx1="http://schemas.microsoft.com/office/drawing/2015/9/8/chartex" xmlns:cx2="http://schemas.microsoft.com/office/drawing/2015/10/21/chartex" xmlns:cx3="http://schemas.microsoft.com/office/drawing/2016/5/9/chartex" xmlns:cx4="http://schemas.microsoft.com/office/drawing/2016/5/10/chartex" xmlns:cx5="http://schemas.microsoft.com/office/drawing/2016/5/11/chartex" xmlns:cx6="http://schemas.microsoft.com/office/drawing/2016/5/12/chartex" xmlns:cx7="http://schemas.microsoft.com/office/drawing/2016/5/13/chartex" xmlns:cx8="http://schemas.microsoft.com/office/drawing/2016/5/14/chartex" xmlns:mc="http://schemas.openxmlformats.org/markup-compatibility/2006" xmlns:aink="http://schemas.microsoft.com/office/drawing/2016/ink" xmlns:am3d="http://schemas.microsoft.com/office/drawing/2017/model3d" xmlns:o="urn:schemas-microsoft-com:office:office" xmlns:r="http://schemas.openxmlformats.org/officeDocument/2006/relationships" xmlns:m="http://schemas.openxmlformats.org/officeDocument/2006/math" xmlns:v="urn:schemas-microsoft-com:vml" xmlns:wp14="http://schemas.microsoft.com/office/word/2010/wordprocessingDrawing" xmlns:wp="http://schemas.openxmlformats.org/drawingml/2006/wordprocessingDrawing" xmlns:w10="urn:schemas-microsoft-com:office:word" xmlns:w="http://schemas.openxmlformats.org/wordprocessingml/2006/main" xmlns:w14="http://schemas.microsoft.com/office/word/2010/wordml" xmlns:w15="http://schemas.microsoft.com/office/word/2012/wordml" xmlns:w16cex="http://schemas.microsoft.com/office/word/2018/wordml/cex" xmlns:w16cid="http://schemas.microsoft.com/office/word/2016/wordml/cid" xmlns:w16="http://schemas.microsoft.com/office/word/2018/wordml" xmlns:w16sdtdh="http://schemas.microsoft.com/office/word/2020/wordml/sdtdatahash" xmlns:w16se="http://schemas.microsoft.com/office/word/2015/wordml/symex" xmlns:wpg="http://schemas.microsoft.com/office/word/2010/wordprocessingGroup" xmlns:wpi="http://schemas.microsoft.com/office/word/2010/wordprocessingInk" xmlns:wne="http://schemas.microsoft.com/office/word/2006/wordml" xmlns:wps="http://schemas.microsoft.com/office/word/2010/wordprocessingShape" mc:Ignorable="w14 w15 w16se w16cid w16 w16cex w16sdtdh wp14">
   <w:body>
     <w:p>
       <w:pPr>
@@ -3145,36 +3145,53 @@
     <w:p>
       <w:pPr>
         <w:pStyle w:val="Heag-body-copy"/>
+      </w:pPr>
+      <w:r>
+        <w:t>Because I care about you, a</w:t>
+      </w:r>
+      <w:r>
+        <w:t xml:space="preserve">fter two unexcused absences you will receive a </w:t>
+      </w:r>
+      <w:r>
+        <w:t>Starfish</w:t>
+      </w:r>
+      <w:r>
+        <w:t xml:space="preserve"> Notice. </w:t>
+      </w:r>
+      <w:r>
+        <w:t xml:space="preserve">I will continue to make Starfish notices due to absences at my discretion. I care about your </w:t>
+      </w:r>
+      <w:proofErr w:type="gramStart"/>
+      <w:r>
+        <w:t>education</w:t>
+      </w:r>
+      <w:proofErr w:type="gramEnd"/>
+      <w:r>
+        <w:t xml:space="preserve"> and I want you to learn. Also, if you miss a couple of classes in a row, I might just worry about you.</w:t>
+      </w:r>
+    </w:p>
+    <w:p>
+      <w:pPr>
+        <w:pStyle w:val="Heag-body-copy"/>
         <w:rPr>
           <w:rFonts w:ascii="Times New Roman" w:hAnsi="Times New Roman"/>
           <w:sz w:val="24"/>
           <w:szCs w:val="24"/>
         </w:rPr>
       </w:pPr>
-      <w:r>
-        <w:t>After two unexcused absences you will receive a Probation Notice. After a</w:t>
-      </w:r>
-      <w:r>
-        <w:t xml:space="preserve"> fifth</w:t>
-      </w:r>
-      <w:r>
-        <w:t xml:space="preserve"> absence you will be dropped from the class. Exceptions will only be granted for university-sanctioned events (with prior notice) or hospitalization (with a doctor’s note). </w:t>
-      </w:r>
       <w:proofErr w:type="spellStart"/>
       <w:r>
         <w:t>Tardies</w:t>
       </w:r>
       <w:proofErr w:type="spellEnd"/>
       <w:r>
-        <w:t xml:space="preserve"> are also unacceptable. Be on time. Better yet, be early. Two </w:t>
-      </w:r>
-      <w:proofErr w:type="spellStart"/>
-      <w:r>
-        <w:t>tardies</w:t>
-      </w:r>
-      <w:proofErr w:type="spellEnd"/>
-      <w:r>
-        <w:t xml:space="preserve"> will equal an absence. Students will not be permitted to make up grades for work missed due to an unexcused absence or tardy.</w:t>
+        <w:t xml:space="preserve"> are also </w:t>
+      </w:r>
+      <w:r>
+        <w:t>unhelpful for everyone</w:t>
+      </w:r>
+      <w:r>
+        <w:t>. Be on time. Students will not be permitted to make up grades for work missed due to an unexcused absence or tardy.</w:t>
       </w:r>
     </w:p>
     <w:p>
@@ -11946,7 +11963,7 @@
 </file>
 
 <file path=word/endnotes.xml><?xml version="1.0" encoding="utf-8"?>
-<w:endnotes xmlns:wpc="http://schemas.microsoft.com/office/word/2010/wordprocessingCanvas" xmlns:cx="http://schemas.microsoft.com/office/drawing/2014/chartex" xmlns:cx1="http://schemas.microsoft.com/office/drawing/2015/9/8/chartex" xmlns:cx2="http://schemas.microsoft.com/office/drawing/2015/10/21/chartex" xmlns:cx3="http://schemas.microsoft.com/office/drawing/2016/5/9/chartex" xmlns:cx4="http://schemas.microsoft.com/office/drawing/2016/5/10/chartex" xmlns:cx5="http://schemas.microsoft.com/office/drawing/2016/5/11/chartex" xmlns:cx6="http://schemas.microsoft.com/office/drawing/2016/5/12/chartex" xmlns:cx7="http://schemas.microsoft.com/office/drawing/2016/5/13/chartex" xmlns:cx8="http://schemas.microsoft.com/office/drawing/2016/5/14/chartex" xmlns:mc="http://schemas.openxmlformats.org/markup-compatibility/2006" xmlns:aink="http://schemas.microsoft.com/office/drawing/2016/ink" xmlns:am3d="http://schemas.microsoft.com/office/drawing/2017/model3d" xmlns:o="urn:schemas-microsoft-com:office:office" xmlns:oel="http://schemas.microsoft.com/office/2019/extlst" xmlns:r="http://schemas.openxmlformats.org/officeDocument/2006/relationships" xmlns:m="http://schemas.openxmlformats.org/officeDocument/2006/math" xmlns:v="urn:schemas-microsoft-com:vml" xmlns:wp14="http://schemas.microsoft.com/office/word/2010/wordprocessingDrawing" xmlns:wp="http://schemas.openxmlformats.org/drawingml/2006/wordprocessingDrawing" xmlns:w10="urn:schemas-microsoft-com:office:word" xmlns:w="http://schemas.openxmlformats.org/wordprocessingml/2006/main" xmlns:w14="http://schemas.microsoft.com/office/word/2010/wordml" xmlns:w15="http://schemas.microsoft.com/office/word/2012/wordml" xmlns:w16cex="http://schemas.microsoft.com/office/word/2018/wordml/cex" xmlns:w16cid="http://schemas.microsoft.com/office/word/2016/wordml/cid" xmlns:w16="http://schemas.microsoft.com/office/word/2018/wordml" xmlns:w16sdtdh="http://schemas.microsoft.com/office/word/2020/wordml/sdtdatahash" xmlns:w16se="http://schemas.microsoft.com/office/word/2015/wordml/symex" xmlns:wpg="http://schemas.microsoft.com/office/word/2010/wordprocessingGroup" xmlns:wpi="http://schemas.microsoft.com/office/word/2010/wordprocessingInk" xmlns:wne="http://schemas.microsoft.com/office/word/2006/wordml" xmlns:wps="http://schemas.microsoft.com/office/word/2010/wordprocessingShape" mc:Ignorable="w14 w15 w16se w16cid w16 w16cex w16sdtdh wp14">
+<w:endnotes xmlns:wpc="http://schemas.microsoft.com/office/word/2010/wordprocessingCanvas" xmlns:cx="http://schemas.microsoft.com/office/drawing/2014/chartex" xmlns:cx1="http://schemas.microsoft.com/office/drawing/2015/9/8/chartex" xmlns:cx2="http://schemas.microsoft.com/office/drawing/2015/10/21/chartex" xmlns:cx3="http://schemas.microsoft.com/office/drawing/2016/5/9/chartex" xmlns:cx4="http://schemas.microsoft.com/office/drawing/2016/5/10/chartex" xmlns:cx5="http://schemas.microsoft.com/office/drawing/2016/5/11/chartex" xmlns:cx6="http://schemas.microsoft.com/office/drawing/2016/5/12/chartex" xmlns:cx7="http://schemas.microsoft.com/office/drawing/2016/5/13/chartex" xmlns:cx8="http://schemas.microsoft.com/office/drawing/2016/5/14/chartex" xmlns:mc="http://schemas.openxmlformats.org/markup-compatibility/2006" xmlns:aink="http://schemas.microsoft.com/office/drawing/2016/ink" xmlns:am3d="http://schemas.microsoft.com/office/drawing/2017/model3d" xmlns:o="urn:schemas-microsoft-com:office:office" xmlns:r="http://schemas.openxmlformats.org/officeDocument/2006/relationships" xmlns:m="http://schemas.openxmlformats.org/officeDocument/2006/math" xmlns:v="urn:schemas-microsoft-com:vml" xmlns:wp14="http://schemas.microsoft.com/office/word/2010/wordprocessingDrawing" xmlns:wp="http://schemas.openxmlformats.org/drawingml/2006/wordprocessingDrawing" xmlns:w10="urn:schemas-microsoft-com:office:word" xmlns:w="http://schemas.openxmlformats.org/wordprocessingml/2006/main" xmlns:w14="http://schemas.microsoft.com/office/word/2010/wordml" xmlns:w15="http://schemas.microsoft.com/office/word/2012/wordml" xmlns:w16cex="http://schemas.microsoft.com/office/word/2018/wordml/cex" xmlns:w16cid="http://schemas.microsoft.com/office/word/2016/wordml/cid" xmlns:w16="http://schemas.microsoft.com/office/word/2018/wordml" xmlns:w16sdtdh="http://schemas.microsoft.com/office/word/2020/wordml/sdtdatahash" xmlns:w16se="http://schemas.microsoft.com/office/word/2015/wordml/symex" xmlns:wpg="http://schemas.microsoft.com/office/word/2010/wordprocessingGroup" xmlns:wpi="http://schemas.microsoft.com/office/word/2010/wordprocessingInk" xmlns:wne="http://schemas.microsoft.com/office/word/2006/wordml" xmlns:wps="http://schemas.microsoft.com/office/word/2010/wordprocessingShape" mc:Ignorable="w14 w15 w16se w16cid w16 w16cex w16sdtdh wp14">
   <w:endnote w:type="separator" w:id="-1">
     <w:p>
       <w:pPr>
@@ -11971,7 +11988,7 @@
 </file>
 
 <file path=word/footer1.xml><?xml version="1.0" encoding="utf-8"?>
-<w:ftr xmlns:wpc="http://schemas.microsoft.com/office/word/2010/wordprocessingCanvas" xmlns:cx="http://schemas.microsoft.com/office/drawing/2014/chartex" xmlns:cx1="http://schemas.microsoft.com/office/drawing/2015/9/8/chartex" xmlns:cx2="http://schemas.microsoft.com/office/drawing/2015/10/21/chartex" xmlns:cx3="http://schemas.microsoft.com/office/drawing/2016/5/9/chartex" xmlns:cx4="http://schemas.microsoft.com/office/drawing/2016/5/10/chartex" xmlns:cx5="http://schemas.microsoft.com/office/drawing/2016/5/11/chartex" xmlns:cx6="http://schemas.microsoft.com/office/drawing/2016/5/12/chartex" xmlns:cx7="http://schemas.microsoft.com/office/drawing/2016/5/13/chartex" xmlns:cx8="http://schemas.microsoft.com/office/drawing/2016/5/14/chartex" xmlns:mc="http://schemas.openxmlformats.org/markup-compatibility/2006" xmlns:aink="http://schemas.microsoft.com/office/drawing/2016/ink" xmlns:am3d="http://schemas.microsoft.com/office/drawing/2017/model3d" xmlns:o="urn:schemas-microsoft-com:office:office" xmlns:oel="http://schemas.microsoft.com/office/2019/extlst" xmlns:r="http://schemas.openxmlformats.org/officeDocument/2006/relationships" xmlns:m="http://schemas.openxmlformats.org/officeDocument/2006/math" xmlns:v="urn:schemas-microsoft-com:vml" xmlns:wp14="http://schemas.microsoft.com/office/word/2010/wordprocessingDrawing" xmlns:wp="http://schemas.openxmlformats.org/drawingml/2006/wordprocessingDrawing" xmlns:w10="urn:schemas-microsoft-com:office:word" xmlns:w="http://schemas.openxmlformats.org/wordprocessingml/2006/main" xmlns:w14="http://schemas.microsoft.com/office/word/2010/wordml" xmlns:w15="http://schemas.microsoft.com/office/word/2012/wordml" xmlns:w16cex="http://schemas.microsoft.com/office/word/2018/wordml/cex" xmlns:w16cid="http://schemas.microsoft.com/office/word/2016/wordml/cid" xmlns:w16="http://schemas.microsoft.com/office/word/2018/wordml" xmlns:w16sdtdh="http://schemas.microsoft.com/office/word/2020/wordml/sdtdatahash" xmlns:w16se="http://schemas.microsoft.com/office/word/2015/wordml/symex" xmlns:wpg="http://schemas.microsoft.com/office/word/2010/wordprocessingGroup" xmlns:wpi="http://schemas.microsoft.com/office/word/2010/wordprocessingInk" xmlns:wne="http://schemas.microsoft.com/office/word/2006/wordml" xmlns:wps="http://schemas.microsoft.com/office/word/2010/wordprocessingShape" mc:Ignorable="w14 w15 w16se w16cid w16 w16cex w16sdtdh wp14">
+<w:ftr xmlns:wpc="http://schemas.microsoft.com/office/word/2010/wordprocessingCanvas" xmlns:cx="http://schemas.microsoft.com/office/drawing/2014/chartex" xmlns:cx1="http://schemas.microsoft.com/office/drawing/2015/9/8/chartex" xmlns:cx2="http://schemas.microsoft.com/office/drawing/2015/10/21/chartex" xmlns:cx3="http://schemas.microsoft.com/office/drawing/2016/5/9/chartex" xmlns:cx4="http://schemas.microsoft.com/office/drawing/2016/5/10/chartex" xmlns:cx5="http://schemas.microsoft.com/office/drawing/2016/5/11/chartex" xmlns:cx6="http://schemas.microsoft.com/office/drawing/2016/5/12/chartex" xmlns:cx7="http://schemas.microsoft.com/office/drawing/2016/5/13/chartex" xmlns:cx8="http://schemas.microsoft.com/office/drawing/2016/5/14/chartex" xmlns:mc="http://schemas.openxmlformats.org/markup-compatibility/2006" xmlns:aink="http://schemas.microsoft.com/office/drawing/2016/ink" xmlns:am3d="http://schemas.microsoft.com/office/drawing/2017/model3d" xmlns:o="urn:schemas-microsoft-com:office:office" xmlns:r="http://schemas.openxmlformats.org/officeDocument/2006/relationships" xmlns:m="http://schemas.openxmlformats.org/officeDocument/2006/math" xmlns:v="urn:schemas-microsoft-com:vml" xmlns:wp14="http://schemas.microsoft.com/office/word/2010/wordprocessingDrawing" xmlns:wp="http://schemas.openxmlformats.org/drawingml/2006/wordprocessingDrawing" xmlns:w10="urn:schemas-microsoft-com:office:word" xmlns:w="http://schemas.openxmlformats.org/wordprocessingml/2006/main" xmlns:w14="http://schemas.microsoft.com/office/word/2010/wordml" xmlns:w15="http://schemas.microsoft.com/office/word/2012/wordml" xmlns:w16cex="http://schemas.microsoft.com/office/word/2018/wordml/cex" xmlns:w16cid="http://schemas.microsoft.com/office/word/2016/wordml/cid" xmlns:w16="http://schemas.microsoft.com/office/word/2018/wordml" xmlns:w16sdtdh="http://schemas.microsoft.com/office/word/2020/wordml/sdtdatahash" xmlns:w16se="http://schemas.microsoft.com/office/word/2015/wordml/symex" xmlns:wpg="http://schemas.microsoft.com/office/word/2010/wordprocessingGroup" xmlns:wpi="http://schemas.microsoft.com/office/word/2010/wordprocessingInk" xmlns:wne="http://schemas.microsoft.com/office/word/2006/wordml" xmlns:wps="http://schemas.microsoft.com/office/word/2010/wordprocessingShape" mc:Ignorable="w14 w15 w16se w16cid w16 w16cex w16sdtdh wp14">
   <w:p>
     <w:pPr>
       <w:pStyle w:val="Footer"/>
@@ -12025,7 +12042,7 @@
 </file>
 
 <file path=word/footnotes.xml><?xml version="1.0" encoding="utf-8"?>
-<w:footnotes xmlns:wpc="http://schemas.microsoft.com/office/word/2010/wordprocessingCanvas" xmlns:cx="http://schemas.microsoft.com/office/drawing/2014/chartex" xmlns:cx1="http://schemas.microsoft.com/office/drawing/2015/9/8/chartex" xmlns:cx2="http://schemas.microsoft.com/office/drawing/2015/10/21/chartex" xmlns:cx3="http://schemas.microsoft.com/office/drawing/2016/5/9/chartex" xmlns:cx4="http://schemas.microsoft.com/office/drawing/2016/5/10/chartex" xmlns:cx5="http://schemas.microsoft.com/office/drawing/2016/5/11/chartex" xmlns:cx6="http://schemas.microsoft.com/office/drawing/2016/5/12/chartex" xmlns:cx7="http://schemas.microsoft.com/office/drawing/2016/5/13/chartex" xmlns:cx8="http://schemas.microsoft.com/office/drawing/2016/5/14/chartex" xmlns:mc="http://schemas.openxmlformats.org/markup-compatibility/2006" xmlns:aink="http://schemas.microsoft.com/office/drawing/2016/ink" xmlns:am3d="http://schemas.microsoft.com/office/drawing/2017/model3d" xmlns:o="urn:schemas-microsoft-com:office:office" xmlns:oel="http://schemas.microsoft.com/office/2019/extlst" xmlns:r="http://schemas.openxmlformats.org/officeDocument/2006/relationships" xmlns:m="http://schemas.openxmlformats.org/officeDocument/2006/math" xmlns:v="urn:schemas-microsoft-com:vml" xmlns:wp14="http://schemas.microsoft.com/office/word/2010/wordprocessingDrawing" xmlns:wp="http://schemas.openxmlformats.org/drawingml/2006/wordprocessingDrawing" xmlns:w10="urn:schemas-microsoft-com:office:word" xmlns:w="http://schemas.openxmlformats.org/wordprocessingml/2006/main" xmlns:w14="http://schemas.microsoft.com/office/word/2010/wordml" xmlns:w15="http://schemas.microsoft.com/office/word/2012/wordml" xmlns:w16cex="http://schemas.microsoft.com/office/word/2018/wordml/cex" xmlns:w16cid="http://schemas.microsoft.com/office/word/2016/wordml/cid" xmlns:w16="http://schemas.microsoft.com/office/word/2018/wordml" xmlns:w16sdtdh="http://schemas.microsoft.com/office/word/2020/wordml/sdtdatahash" xmlns:w16se="http://schemas.microsoft.com/office/word/2015/wordml/symex" xmlns:wpg="http://schemas.microsoft.com/office/word/2010/wordprocessingGroup" xmlns:wpi="http://schemas.microsoft.com/office/word/2010/wordprocessingInk" xmlns:wne="http://schemas.microsoft.com/office/word/2006/wordml" xmlns:wps="http://schemas.microsoft.com/office/word/2010/wordprocessingShape" mc:Ignorable="w14 w15 w16se w16cid w16 w16cex w16sdtdh wp14">
+<w:footnotes xmlns:wpc="http://schemas.microsoft.com/office/word/2010/wordprocessingCanvas" xmlns:cx="http://schemas.microsoft.com/office/drawing/2014/chartex" xmlns:cx1="http://schemas.microsoft.com/office/drawing/2015/9/8/chartex" xmlns:cx2="http://schemas.microsoft.com/office/drawing/2015/10/21/chartex" xmlns:cx3="http://schemas.microsoft.com/office/drawing/2016/5/9/chartex" xmlns:cx4="http://schemas.microsoft.com/office/drawing/2016/5/10/chartex" xmlns:cx5="http://schemas.microsoft.com/office/drawing/2016/5/11/chartex" xmlns:cx6="http://schemas.microsoft.com/office/drawing/2016/5/12/chartex" xmlns:cx7="http://schemas.microsoft.com/office/drawing/2016/5/13/chartex" xmlns:cx8="http://schemas.microsoft.com/office/drawing/2016/5/14/chartex" xmlns:mc="http://schemas.openxmlformats.org/markup-compatibility/2006" xmlns:aink="http://schemas.microsoft.com/office/drawing/2016/ink" xmlns:am3d="http://schemas.microsoft.com/office/drawing/2017/model3d" xmlns:o="urn:schemas-microsoft-com:office:office" xmlns:r="http://schemas.openxmlformats.org/officeDocument/2006/relationships" xmlns:m="http://schemas.openxmlformats.org/officeDocument/2006/math" xmlns:v="urn:schemas-microsoft-com:vml" xmlns:wp14="http://schemas.microsoft.com/office/word/2010/wordprocessingDrawing" xmlns:wp="http://schemas.openxmlformats.org/drawingml/2006/wordprocessingDrawing" xmlns:w10="urn:schemas-microsoft-com:office:word" xmlns:w="http://schemas.openxmlformats.org/wordprocessingml/2006/main" xmlns:w14="http://schemas.microsoft.com/office/word/2010/wordml" xmlns:w15="http://schemas.microsoft.com/office/word/2012/wordml" xmlns:w16cex="http://schemas.microsoft.com/office/word/2018/wordml/cex" xmlns:w16cid="http://schemas.microsoft.com/office/word/2016/wordml/cid" xmlns:w16="http://schemas.microsoft.com/office/word/2018/wordml" xmlns:w16sdtdh="http://schemas.microsoft.com/office/word/2020/wordml/sdtdatahash" xmlns:w16se="http://schemas.microsoft.com/office/word/2015/wordml/symex" xmlns:wpg="http://schemas.microsoft.com/office/word/2010/wordprocessingGroup" xmlns:wpi="http://schemas.microsoft.com/office/word/2010/wordprocessingInk" xmlns:wne="http://schemas.microsoft.com/office/word/2006/wordml" xmlns:wps="http://schemas.microsoft.com/office/word/2010/wordprocessingShape" mc:Ignorable="w14 w15 w16se w16cid w16 w16cex w16sdtdh wp14">
   <w:footnote w:type="separator" w:id="-1">
     <w:p>
       <w:pPr>
@@ -12050,7 +12067,7 @@
 </file>
 
 <file path=word/header1.xml><?xml version="1.0" encoding="utf-8"?>
-<w:hdr xmlns:wpc="http://schemas.microsoft.com/office/word/2010/wordprocessingCanvas" xmlns:cx="http://schemas.microsoft.com/office/drawing/2014/chartex" xmlns:cx1="http://schemas.microsoft.com/office/drawing/2015/9/8/chartex" xmlns:cx2="http://schemas.microsoft.com/office/drawing/2015/10/21/chartex" xmlns:cx3="http://schemas.microsoft.com/office/drawing/2016/5/9/chartex" xmlns:cx4="http://schemas.microsoft.com/office/drawing/2016/5/10/chartex" xmlns:cx5="http://schemas.microsoft.com/office/drawing/2016/5/11/chartex" xmlns:cx6="http://schemas.microsoft.com/office/drawing/2016/5/12/chartex" xmlns:cx7="http://schemas.microsoft.com/office/drawing/2016/5/13/chartex" xmlns:cx8="http://schemas.microsoft.com/office/drawing/2016/5/14/chartex" xmlns:mc="http://schemas.openxmlformats.org/markup-compatibility/2006" xmlns:aink="http://schemas.microsoft.com/office/drawing/2016/ink" xmlns:am3d="http://schemas.microsoft.com/office/drawing/2017/model3d" xmlns:o="urn:schemas-microsoft-com:office:office" xmlns:oel="http://schemas.microsoft.com/office/2019/extlst" xmlns:r="http://schemas.openxmlformats.org/officeDocument/2006/relationships" xmlns:m="http://schemas.openxmlformats.org/officeDocument/2006/math" xmlns:v="urn:schemas-microsoft-com:vml" xmlns:wp14="http://schemas.microsoft.com/office/word/2010/wordprocessingDrawing" xmlns:wp="http://schemas.openxmlformats.org/drawingml/2006/wordprocessingDrawing" xmlns:w10="urn:schemas-microsoft-com:office:word" xmlns:w="http://schemas.openxmlformats.org/wordprocessingml/2006/main" xmlns:w14="http://schemas.microsoft.com/office/word/2010/wordml" xmlns:w15="http://schemas.microsoft.com/office/word/2012/wordml" xmlns:w16cex="http://schemas.microsoft.com/office/word/2018/wordml/cex" xmlns:w16cid="http://schemas.microsoft.com/office/word/2016/wordml/cid" xmlns:w16="http://schemas.microsoft.com/office/word/2018/wordml" xmlns:w16sdtdh="http://schemas.microsoft.com/office/word/2020/wordml/sdtdatahash" xmlns:w16se="http://schemas.microsoft.com/office/word/2015/wordml/symex" xmlns:wpg="http://schemas.microsoft.com/office/word/2010/wordprocessingGroup" xmlns:wpi="http://schemas.microsoft.com/office/word/2010/wordprocessingInk" xmlns:wne="http://schemas.microsoft.com/office/word/2006/wordml" xmlns:wps="http://schemas.microsoft.com/office/word/2010/wordprocessingShape" mc:Ignorable="w14 w15 w16se w16cid w16 w16cex w16sdtdh wp14">
+<w:hdr xmlns:wpc="http://schemas.microsoft.com/office/word/2010/wordprocessingCanvas" xmlns:cx="http://schemas.microsoft.com/office/drawing/2014/chartex" xmlns:cx1="http://schemas.microsoft.com/office/drawing/2015/9/8/chartex" xmlns:cx2="http://schemas.microsoft.com/office/drawing/2015/10/21/chartex" xmlns:cx3="http://schemas.microsoft.com/office/drawing/2016/5/9/chartex" xmlns:cx4="http://schemas.microsoft.com/office/drawing/2016/5/10/chartex" xmlns:cx5="http://schemas.microsoft.com/office/drawing/2016/5/11/chartex" xmlns:cx6="http://schemas.microsoft.com/office/drawing/2016/5/12/chartex" xmlns:cx7="http://schemas.microsoft.com/office/drawing/2016/5/13/chartex" xmlns:cx8="http://schemas.microsoft.com/office/drawing/2016/5/14/chartex" xmlns:mc="http://schemas.openxmlformats.org/markup-compatibility/2006" xmlns:aink="http://schemas.microsoft.com/office/drawing/2016/ink" xmlns:am3d="http://schemas.microsoft.com/office/drawing/2017/model3d" xmlns:o="urn:schemas-microsoft-com:office:office" xmlns:r="http://schemas.openxmlformats.org/officeDocument/2006/relationships" xmlns:m="http://schemas.openxmlformats.org/officeDocument/2006/math" xmlns:v="urn:schemas-microsoft-com:vml" xmlns:wp14="http://schemas.microsoft.com/office/word/2010/wordprocessingDrawing" xmlns:wp="http://schemas.openxmlformats.org/drawingml/2006/wordprocessingDrawing" xmlns:w10="urn:schemas-microsoft-com:office:word" xmlns:w="http://schemas.openxmlformats.org/wordprocessingml/2006/main" xmlns:w14="http://schemas.microsoft.com/office/word/2010/wordml" xmlns:w15="http://schemas.microsoft.com/office/word/2012/wordml" xmlns:w16cex="http://schemas.microsoft.com/office/word/2018/wordml/cex" xmlns:w16cid="http://schemas.microsoft.com/office/word/2016/wordml/cid" xmlns:w16="http://schemas.microsoft.com/office/word/2018/wordml" xmlns:w16sdtdh="http://schemas.microsoft.com/office/word/2020/wordml/sdtdatahash" xmlns:w16se="http://schemas.microsoft.com/office/word/2015/wordml/symex" xmlns:wpg="http://schemas.microsoft.com/office/word/2010/wordprocessingGroup" xmlns:wpi="http://schemas.microsoft.com/office/word/2010/wordprocessingInk" xmlns:wne="http://schemas.microsoft.com/office/word/2006/wordml" xmlns:wps="http://schemas.microsoft.com/office/word/2010/wordprocessingShape" mc:Ignorable="w14 w15 w16se w16cid w16 w16cex w16sdtdh wp14">
   <w:p>
     <w:pPr>
       <w:pStyle w:val="Header"/>
@@ -12103,7 +12120,7 @@
 </file>
 
 <file path=word/numbering.xml><?xml version="1.0" encoding="utf-8"?>
-<w:numbering xmlns:wpc="http://schemas.microsoft.com/office/word/2010/wordprocessingCanvas" xmlns:cx="http://schemas.microsoft.com/office/drawing/2014/chartex" xmlns:cx1="http://schemas.microsoft.com/office/drawing/2015/9/8/chartex" xmlns:cx2="http://schemas.microsoft.com/office/drawing/2015/10/21/chartex" xmlns:cx3="http://schemas.microsoft.com/office/drawing/2016/5/9/chartex" xmlns:cx4="http://schemas.microsoft.com/office/drawing/2016/5/10/chartex" xmlns:cx5="http://schemas.microsoft.com/office/drawing/2016/5/11/chartex" xmlns:cx6="http://schemas.microsoft.com/office/drawing/2016/5/12/chartex" xmlns:cx7="http://schemas.microsoft.com/office/drawing/2016/5/13/chartex" xmlns:cx8="http://schemas.microsoft.com/office/drawing/2016/5/14/chartex" xmlns:mc="http://schemas.openxmlformats.org/markup-compatibility/2006" xmlns:aink="http://schemas.microsoft.com/office/drawing/2016/ink" xmlns:am3d="http://schemas.microsoft.com/office/drawing/2017/model3d" xmlns:o="urn:schemas-microsoft-com:office:office" xmlns:oel="http://schemas.microsoft.com/office/2019/extlst" xmlns:r="http://schemas.openxmlformats.org/officeDocument/2006/relationships" xmlns:m="http://schemas.openxmlformats.org/officeDocument/2006/math" xmlns:v="urn:schemas-microsoft-com:vml" xmlns:wp14="http://schemas.microsoft.com/office/word/2010/wordprocessingDrawing" xmlns:wp="http://schemas.openxmlformats.org/drawingml/2006/wordprocessingDrawing" xmlns:w10="urn:schemas-microsoft-com:office:word" xmlns:w="http://schemas.openxmlformats.org/wordprocessingml/2006/main" xmlns:w14="http://schemas.microsoft.com/office/word/2010/wordml" xmlns:w15="http://schemas.microsoft.com/office/word/2012/wordml" xmlns:w16cex="http://schemas.microsoft.com/office/word/2018/wordml/cex" xmlns:w16cid="http://schemas.microsoft.com/office/word/2016/wordml/cid" xmlns:w16="http://schemas.microsoft.com/office/word/2018/wordml" xmlns:w16sdtdh="http://schemas.microsoft.com/office/word/2020/wordml/sdtdatahash" xmlns:w16se="http://schemas.microsoft.com/office/word/2015/wordml/symex" xmlns:wpg="http://schemas.microsoft.com/office/word/2010/wordprocessingGroup" xmlns:wpi="http://schemas.microsoft.com/office/word/2010/wordprocessingInk" xmlns:wne="http://schemas.microsoft.com/office/word/2006/wordml" xmlns:wps="http://schemas.microsoft.com/office/word/2010/wordprocessingShape" mc:Ignorable="w14 w15 w16se w16cid w16 w16cex w16sdtdh wp14">
+<w:numbering xmlns:wpc="http://schemas.microsoft.com/office/word/2010/wordprocessingCanvas" xmlns:cx="http://schemas.microsoft.com/office/drawing/2014/chartex" xmlns:cx1="http://schemas.microsoft.com/office/drawing/2015/9/8/chartex" xmlns:cx2="http://schemas.microsoft.com/office/drawing/2015/10/21/chartex" xmlns:cx3="http://schemas.microsoft.com/office/drawing/2016/5/9/chartex" xmlns:cx4="http://schemas.microsoft.com/office/drawing/2016/5/10/chartex" xmlns:cx5="http://schemas.microsoft.com/office/drawing/2016/5/11/chartex" xmlns:cx6="http://schemas.microsoft.com/office/drawing/2016/5/12/chartex" xmlns:cx7="http://schemas.microsoft.com/office/drawing/2016/5/13/chartex" xmlns:cx8="http://schemas.microsoft.com/office/drawing/2016/5/14/chartex" xmlns:mc="http://schemas.openxmlformats.org/markup-compatibility/2006" xmlns:aink="http://schemas.microsoft.com/office/drawing/2016/ink" xmlns:am3d="http://schemas.microsoft.com/office/drawing/2017/model3d" xmlns:o="urn:schemas-microsoft-com:office:office" xmlns:r="http://schemas.openxmlformats.org/officeDocument/2006/relationships" xmlns:m="http://schemas.openxmlformats.org/officeDocument/2006/math" xmlns:v="urn:schemas-microsoft-com:vml" xmlns:wp14="http://schemas.microsoft.com/office/word/2010/wordprocessingDrawing" xmlns:wp="http://schemas.openxmlformats.org/drawingml/2006/wordprocessingDrawing" xmlns:w10="urn:schemas-microsoft-com:office:word" xmlns:w="http://schemas.openxmlformats.org/wordprocessingml/2006/main" xmlns:w14="http://schemas.microsoft.com/office/word/2010/wordml" xmlns:w15="http://schemas.microsoft.com/office/word/2012/wordml" xmlns:w16cex="http://schemas.microsoft.com/office/word/2018/wordml/cex" xmlns:w16cid="http://schemas.microsoft.com/office/word/2016/wordml/cid" xmlns:w16="http://schemas.microsoft.com/office/word/2018/wordml" xmlns:w16sdtdh="http://schemas.microsoft.com/office/word/2020/wordml/sdtdatahash" xmlns:w16se="http://schemas.microsoft.com/office/word/2015/wordml/symex" xmlns:wpg="http://schemas.microsoft.com/office/word/2010/wordprocessingGroup" xmlns:wpi="http://schemas.microsoft.com/office/word/2010/wordprocessingInk" xmlns:wne="http://schemas.microsoft.com/office/word/2006/wordml" xmlns:wps="http://schemas.microsoft.com/office/word/2010/wordprocessingShape" mc:Ignorable="w14 w15 w16se w16cid w16 w16cex w16sdtdh wp14">
   <w:abstractNum w:abstractNumId="0" w15:restartNumberingAfterBreak="0">
     <w:nsid w:val="00000001"/>
     <w:multiLevelType w:val="multilevel"/>
@@ -13804,49 +13821,49 @@
       </w:rPr>
     </w:lvl>
   </w:abstractNum>
-  <w:num w:numId="1" w16cid:durableId="98838329">
+  <w:num w:numId="1">
     <w:abstractNumId w:val="6"/>
   </w:num>
-  <w:num w:numId="2" w16cid:durableId="1531606183">
+  <w:num w:numId="2">
     <w:abstractNumId w:val="2"/>
   </w:num>
-  <w:num w:numId="3" w16cid:durableId="177934867">
+  <w:num w:numId="3">
     <w:abstractNumId w:val="1"/>
   </w:num>
-  <w:num w:numId="4" w16cid:durableId="746997590">
+  <w:num w:numId="4">
     <w:abstractNumId w:val="10"/>
   </w:num>
-  <w:num w:numId="5" w16cid:durableId="1064640098">
+  <w:num w:numId="5">
     <w:abstractNumId w:val="3"/>
   </w:num>
-  <w:num w:numId="6" w16cid:durableId="1832745473">
+  <w:num w:numId="6">
     <w:abstractNumId w:val="11"/>
   </w:num>
-  <w:num w:numId="7" w16cid:durableId="1611736925">
+  <w:num w:numId="7">
     <w:abstractNumId w:val="4"/>
   </w:num>
-  <w:num w:numId="8" w16cid:durableId="2067945394">
+  <w:num w:numId="8">
     <w:abstractNumId w:val="9"/>
   </w:num>
-  <w:num w:numId="9" w16cid:durableId="563297874">
+  <w:num w:numId="9">
     <w:abstractNumId w:val="13"/>
   </w:num>
-  <w:num w:numId="10" w16cid:durableId="1592736671">
+  <w:num w:numId="10">
     <w:abstractNumId w:val="7"/>
   </w:num>
-  <w:num w:numId="11" w16cid:durableId="335041718">
+  <w:num w:numId="11">
     <w:abstractNumId w:val="8"/>
   </w:num>
-  <w:num w:numId="12" w16cid:durableId="2058123970">
+  <w:num w:numId="12">
     <w:abstractNumId w:val="14"/>
   </w:num>
-  <w:num w:numId="13" w16cid:durableId="545146965">
+  <w:num w:numId="13">
     <w:abstractNumId w:val="0"/>
   </w:num>
-  <w:num w:numId="14" w16cid:durableId="794638710">
+  <w:num w:numId="14">
     <w:abstractNumId w:val="12"/>
   </w:num>
-  <w:num w:numId="15" w16cid:durableId="1185243209">
+  <w:num w:numId="15">
     <w:abstractNumId w:val="5"/>
   </w:num>
 </w:numbering>

--- a/GAM_4432_01_2022FAO_Heagney.docx
+++ b/GAM_4432_01_2022FAO_Heagney.docx
@@ -971,15 +971,7 @@
               <w:pStyle w:val="Tables"/>
             </w:pPr>
             <w:r>
-              <w:t xml:space="preserve">Understand techniques related to 3D modeling for games including but not limited to UV Unwrapping, </w:t>
-            </w:r>
-            <w:proofErr w:type="gramStart"/>
-            <w:r>
-              <w:t>creating</w:t>
-            </w:r>
-            <w:proofErr w:type="gramEnd"/>
-            <w:r>
-              <w:t xml:space="preserve"> and applying materials, and creating and applying normal maps.</w:t>
+              <w:t>Understand techniques related to 3D modeling for games including but not limited to UV Unwrapping, creating and applying materials, and creating and applying normal maps.</w:t>
             </w:r>
           </w:p>
         </w:tc>
@@ -1610,15 +1602,7 @@
         <w:t xml:space="preserve"> </w:t>
       </w:r>
       <w:r>
-        <w:t xml:space="preserve">There will be short online quizzes based on assignment texts and assigned readings and videos. In this course, quizzes must be taken </w:t>
-      </w:r>
-      <w:proofErr w:type="gramStart"/>
-      <w:r>
-        <w:t>in order to</w:t>
-      </w:r>
-      <w:proofErr w:type="gramEnd"/>
-      <w:r>
-        <w:t xml:space="preserve"> advance through the class modules.</w:t>
+        <w:t>There will be short online quizzes based on assignment texts and assigned readings and videos. In this course, quizzes must be taken in order to advance through the class modules.</w:t>
       </w:r>
       <w:r>
         <w:br/>
@@ -3123,16 +3107,6 @@
       <w:pPr>
         <w:pStyle w:val="Heager"/>
       </w:pPr>
-    </w:p>
-    <w:p>
-      <w:pPr>
-        <w:pStyle w:val="Heager"/>
-      </w:pPr>
-    </w:p>
-    <w:p>
-      <w:pPr>
-        <w:pStyle w:val="Heager"/>
-      </w:pPr>
       <w:r>
         <w:t xml:space="preserve">Absences and </w:t>
       </w:r>
@@ -3199,7 +3173,6 @@
         <w:pStyle w:val="Heager"/>
       </w:pPr>
       <w:r>
-        <w:lastRenderedPageBreak/>
         <w:t>Copyright, Plagiarism, and cheating</w:t>
       </w:r>
     </w:p>
@@ -3213,6 +3186,7 @@
         </w:rPr>
       </w:pPr>
       <w:r>
+        <w:lastRenderedPageBreak/>
         <w:t>Each of you signed the HPU Honor Code and it is your responsibility to abide by it. Cheating or plagiarism can result in failure for the course. Theft of intellectual property (such as images, audio, or video) is equivalent to plagiarism. See the School of Communication policies on plagiarism and copyright at the end of this document.</w:t>
       </w:r>
     </w:p>
@@ -3744,6 +3718,250 @@
           <w:rFonts w:cs="Arial"/>
         </w:rPr>
         <w:t>Starfish also allows you to schedule appointments with various offices and individuals across campus and request help on a variety of topics.</w:t>
+      </w:r>
+    </w:p>
+    <w:p>
+      <w:pPr>
+        <w:pStyle w:val="HPUHeader"/>
+      </w:pPr>
+      <w:r>
+        <w:t>Heagney Etiquette</w:t>
+      </w:r>
+    </w:p>
+    <w:p>
+      <w:pPr>
+        <w:pStyle w:val="Heag-body-copy"/>
+      </w:pPr>
+      <w:r>
+        <w:rPr>
+          <w:rStyle w:val="BookTitle"/>
+        </w:rPr>
+        <w:t>Email</w:t>
+      </w:r>
+    </w:p>
+    <w:p>
+      <w:pPr>
+        <w:pStyle w:val="Heag-body-copy"/>
+      </w:pPr>
+      <w:r>
+        <w:t>I will return all emails within 24 hours. If you don’t hear back from me, it is because I made a mistake so feel free to follow-up with me if I don’t respond.</w:t>
+      </w:r>
+    </w:p>
+    <w:p>
+      <w:pPr>
+        <w:pStyle w:val="Heag-body-copy"/>
+      </w:pPr>
+      <w:r>
+        <w:t>I purposefully do not have my work email on my phone so feel free to email any time of day and please do not apologize for sending emails.</w:t>
+      </w:r>
+    </w:p>
+    <w:p>
+      <w:pPr>
+        <w:pStyle w:val="Heag-body-copy"/>
+      </w:pPr>
+      <w:r>
+        <w:t>When crafting an email to me, don’t feel the need to include flowery or overly sophisticated language. Just tell me what’s going on and how I can help you. Also, please include which class you’re emailing about. I have many of you in multiple classes and I’ll need that context to quickly help.</w:t>
+      </w:r>
+    </w:p>
+    <w:p>
+      <w:pPr>
+        <w:pStyle w:val="Heag-body-copy"/>
+      </w:pPr>
+      <w:r>
+        <w:t>Clearly state the problem you have and how I can help. Use screenshots (PASTE INTO THE BODY DO NOT “ATTACH”). Too often in the past, students would just email that they were having problems, and I could not help them in my reply.</w:t>
+      </w:r>
+    </w:p>
+    <w:p>
+      <w:pPr>
+        <w:pStyle w:val="Heag-body-copy"/>
+      </w:pPr>
+      <w:r>
+        <w:t>When crafting your email, if it’s a question for class, please don’t stress too much about typos. I’m here to be your advocate for learning the material and I’d rather you spend your time on the material, and not worrying about my judging typos (that we all make).</w:t>
+      </w:r>
+    </w:p>
+    <w:p>
+      <w:pPr>
+        <w:pStyle w:val="Heag-body-copy"/>
+      </w:pPr>
+      <w:r>
+        <w:t>If you’re emailing me for a recommendation then of course you’d want to spend time crafting it properly, but for general day-to-day class emails that sort of worry isn’t necessary.</w:t>
+      </w:r>
+    </w:p>
+    <w:p>
+      <w:pPr>
+        <w:pStyle w:val="Heag-body-copy"/>
+      </w:pPr>
+    </w:p>
+    <w:p>
+      <w:pPr>
+        <w:pStyle w:val="Heag-body-copy"/>
+      </w:pPr>
+      <w:r>
+        <w:lastRenderedPageBreak/>
+        <w:t>Example email:</w:t>
+      </w:r>
+    </w:p>
+    <w:p>
+      <w:pPr>
+        <w:pStyle w:val="Heag-body-copy"/>
+        <w:ind w:left="720"/>
+      </w:pPr>
+      <w:r>
+        <w:t>Hey Heagney,</w:t>
+      </w:r>
+    </w:p>
+    <w:p>
+      <w:pPr>
+        <w:pStyle w:val="Heag-body-copy"/>
+        <w:ind w:left="720"/>
+      </w:pPr>
+      <w:r>
+        <w:t>I have a question about the 3D Modeling course.</w:t>
+      </w:r>
+    </w:p>
+    <w:p>
+      <w:pPr>
+        <w:pStyle w:val="Heag-body-copy"/>
+        <w:ind w:left="720"/>
+      </w:pPr>
+      <w:r>
+        <w:t xml:space="preserve">I’m confused about one of the “missions” of the second assignment (Title of assignment) because my project may not be able to use that </w:t>
+      </w:r>
+      <w:proofErr w:type="gramStart"/>
+      <w:r>
+        <w:t>particular feature</w:t>
+      </w:r>
+      <w:proofErr w:type="gramEnd"/>
+      <w:r>
+        <w:t xml:space="preserve">. My project is a _______ but the mission to ________ seems </w:t>
+      </w:r>
+      <w:proofErr w:type="gramStart"/>
+      <w:r>
+        <w:t>to</w:t>
+      </w:r>
+      <w:proofErr w:type="gramEnd"/>
+      <w:r>
+        <w:t xml:space="preserve"> not be compatible.</w:t>
+      </w:r>
+    </w:p>
+    <w:p>
+      <w:pPr>
+        <w:pStyle w:val="Heag-body-copy"/>
+        <w:ind w:left="720"/>
+      </w:pPr>
+      <w:r>
+        <w:t>Can you help me figure out a way that I can continue with my project but still get credit for that constraint?</w:t>
+      </w:r>
+    </w:p>
+    <w:p>
+      <w:pPr>
+        <w:pStyle w:val="Heag-body-copy"/>
+        <w:ind w:left="720"/>
+      </w:pPr>
+      <w:r>
+        <w:t>Thanks!</w:t>
+      </w:r>
+    </w:p>
+    <w:p>
+      <w:pPr>
+        <w:pStyle w:val="Heag-body-copy"/>
+        <w:ind w:left="720"/>
+      </w:pPr>
+      <w:r>
+        <w:t>-Student</w:t>
+      </w:r>
+    </w:p>
+    <w:p>
+      <w:pPr>
+        <w:pStyle w:val="Heag-body-copy"/>
+      </w:pPr>
+      <w:r>
+        <w:rPr>
+          <w:rStyle w:val="BookTitle"/>
+        </w:rPr>
+        <w:t>Texting</w:t>
+      </w:r>
+    </w:p>
+    <w:p>
+      <w:pPr>
+        <w:pStyle w:val="Heag-body-copy"/>
+      </w:pPr>
+      <w:r>
+        <w:t>I offer my cell number in case there’s an emergency but please don’t abuse it. This is for moments when you might need a quick response from me right away and waiting 24 hours might be moot. For instance, maybe I’m up and able to answer a question about programming a game engine or 3D modeling. I’m always fine with a quick text if I can help.</w:t>
+      </w:r>
+    </w:p>
+    <w:p>
+      <w:pPr>
+        <w:pStyle w:val="Heag-body-copy"/>
+      </w:pPr>
+      <w:r>
+        <w:t>Always include your name and class because I might have not stored your name in my phone. Even if I’ve texted with you before, I might have been lazy and not stored your name, or I have a good friend with that name and I don’t want to make a mistake by thinking you’re my friend.</w:t>
+      </w:r>
+    </w:p>
+    <w:p>
+      <w:pPr>
+        <w:pStyle w:val="Heag-body-copy"/>
+      </w:pPr>
+      <w:r>
+        <w:t>My cell: 336-456-2672</w:t>
+      </w:r>
+    </w:p>
+    <w:p>
+      <w:pPr>
+        <w:pStyle w:val="Heag-body-copy"/>
+        <w:rPr>
+          <w:rStyle w:val="BookTitle"/>
+        </w:rPr>
+      </w:pPr>
+      <w:r>
+        <w:rPr>
+          <w:rStyle w:val="BookTitle"/>
+        </w:rPr>
+        <w:t>Addressing Me</w:t>
+      </w:r>
+    </w:p>
+    <w:p>
+      <w:pPr>
+        <w:pStyle w:val="Heag-body-copy"/>
+      </w:pPr>
+      <w:r>
+        <w:t>You may address me in any of the following ways, in order of my own preference:</w:t>
+      </w:r>
+    </w:p>
+    <w:p>
+      <w:pPr>
+        <w:pStyle w:val="Heag-body-copy"/>
+        <w:numPr>
+          <w:ilvl w:val="0"/>
+          <w:numId w:val="16"/>
+        </w:numPr>
+      </w:pPr>
+      <w:r>
+        <w:t>Heagney</w:t>
+      </w:r>
+    </w:p>
+    <w:p>
+      <w:pPr>
+        <w:pStyle w:val="Heag-body-copy"/>
+        <w:numPr>
+          <w:ilvl w:val="0"/>
+          <w:numId w:val="16"/>
+        </w:numPr>
+      </w:pPr>
+      <w:r>
+        <w:t>Professor Heagney</w:t>
+      </w:r>
+    </w:p>
+    <w:p>
+      <w:pPr>
+        <w:pStyle w:val="Heag-body-copy"/>
+        <w:numPr>
+          <w:ilvl w:val="0"/>
+          <w:numId w:val="16"/>
+        </w:numPr>
+      </w:pPr>
+      <w:r>
+        <w:t>Mr. Heagney</w:t>
       </w:r>
     </w:p>
     <w:p>
@@ -9997,13 +10215,14 @@
             <w:pPr>
               <w:pStyle w:val="Tables"/>
             </w:pPr>
-            <w:proofErr w:type="spellStart"/>
-            <w:r>
-              <w:t>Digtial</w:t>
-            </w:r>
-            <w:proofErr w:type="spellEnd"/>
-            <w:r>
-              <w:t xml:space="preserve"> Sculpting</w:t>
+            <w:r>
+              <w:t>Dig</w:t>
+            </w:r>
+            <w:r>
+              <w:t>i</w:t>
+            </w:r>
+            <w:r>
+              <w:t>tal Sculpting</w:t>
             </w:r>
           </w:p>
         </w:tc>
@@ -12601,6 +12820,119 @@
     </w:lvl>
   </w:abstractNum>
   <w:abstractNum w:abstractNumId="4" w15:restartNumberingAfterBreak="0">
+    <w:nsid w:val="14831852"/>
+    <w:multiLevelType w:val="hybridMultilevel"/>
+    <w:tmpl w:val="5FB4DAAC"/>
+    <w:lvl w:ilvl="0" w:tplc="0409000F">
+      <w:start w:val="1"/>
+      <w:numFmt w:val="decimal"/>
+      <w:lvlText w:val="%1."/>
+      <w:lvlJc w:val="left"/>
+      <w:pPr>
+        <w:ind w:left="720" w:hanging="360"/>
+      </w:pPr>
+      <w:rPr>
+        <w:rFonts w:hint="default"/>
+      </w:rPr>
+    </w:lvl>
+    <w:lvl w:ilvl="1" w:tplc="FFFFFFFF" w:tentative="1">
+      <w:start w:val="1"/>
+      <w:numFmt w:val="bullet"/>
+      <w:lvlText w:val="o"/>
+      <w:lvlJc w:val="left"/>
+      <w:pPr>
+        <w:ind w:left="1440" w:hanging="360"/>
+      </w:pPr>
+      <w:rPr>
+        <w:rFonts w:ascii="Courier New" w:hAnsi="Courier New" w:cs="Courier New" w:hint="default"/>
+      </w:rPr>
+    </w:lvl>
+    <w:lvl w:ilvl="2" w:tplc="FFFFFFFF" w:tentative="1">
+      <w:start w:val="1"/>
+      <w:numFmt w:val="bullet"/>
+      <w:lvlText w:val=""/>
+      <w:lvlJc w:val="left"/>
+      <w:pPr>
+        <w:ind w:left="2160" w:hanging="360"/>
+      </w:pPr>
+      <w:rPr>
+        <w:rFonts w:ascii="Wingdings" w:hAnsi="Wingdings" w:hint="default"/>
+      </w:rPr>
+    </w:lvl>
+    <w:lvl w:ilvl="3" w:tplc="FFFFFFFF" w:tentative="1">
+      <w:start w:val="1"/>
+      <w:numFmt w:val="bullet"/>
+      <w:lvlText w:val=""/>
+      <w:lvlJc w:val="left"/>
+      <w:pPr>
+        <w:ind w:left="2880" w:hanging="360"/>
+      </w:pPr>
+      <w:rPr>
+        <w:rFonts w:ascii="Symbol" w:hAnsi="Symbol" w:hint="default"/>
+      </w:rPr>
+    </w:lvl>
+    <w:lvl w:ilvl="4" w:tplc="FFFFFFFF" w:tentative="1">
+      <w:start w:val="1"/>
+      <w:numFmt w:val="bullet"/>
+      <w:lvlText w:val="o"/>
+      <w:lvlJc w:val="left"/>
+      <w:pPr>
+        <w:ind w:left="3600" w:hanging="360"/>
+      </w:pPr>
+      <w:rPr>
+        <w:rFonts w:ascii="Courier New" w:hAnsi="Courier New" w:cs="Courier New" w:hint="default"/>
+      </w:rPr>
+    </w:lvl>
+    <w:lvl w:ilvl="5" w:tplc="FFFFFFFF" w:tentative="1">
+      <w:start w:val="1"/>
+      <w:numFmt w:val="bullet"/>
+      <w:lvlText w:val=""/>
+      <w:lvlJc w:val="left"/>
+      <w:pPr>
+        <w:ind w:left="4320" w:hanging="360"/>
+      </w:pPr>
+      <w:rPr>
+        <w:rFonts w:ascii="Wingdings" w:hAnsi="Wingdings" w:hint="default"/>
+      </w:rPr>
+    </w:lvl>
+    <w:lvl w:ilvl="6" w:tplc="FFFFFFFF" w:tentative="1">
+      <w:start w:val="1"/>
+      <w:numFmt w:val="bullet"/>
+      <w:lvlText w:val=""/>
+      <w:lvlJc w:val="left"/>
+      <w:pPr>
+        <w:ind w:left="5040" w:hanging="360"/>
+      </w:pPr>
+      <w:rPr>
+        <w:rFonts w:ascii="Symbol" w:hAnsi="Symbol" w:hint="default"/>
+      </w:rPr>
+    </w:lvl>
+    <w:lvl w:ilvl="7" w:tplc="FFFFFFFF" w:tentative="1">
+      <w:start w:val="1"/>
+      <w:numFmt w:val="bullet"/>
+      <w:lvlText w:val="o"/>
+      <w:lvlJc w:val="left"/>
+      <w:pPr>
+        <w:ind w:left="5760" w:hanging="360"/>
+      </w:pPr>
+      <w:rPr>
+        <w:rFonts w:ascii="Courier New" w:hAnsi="Courier New" w:cs="Courier New" w:hint="default"/>
+      </w:rPr>
+    </w:lvl>
+    <w:lvl w:ilvl="8" w:tplc="FFFFFFFF" w:tentative="1">
+      <w:start w:val="1"/>
+      <w:numFmt w:val="bullet"/>
+      <w:lvlText w:val=""/>
+      <w:lvlJc w:val="left"/>
+      <w:pPr>
+        <w:ind w:left="6480" w:hanging="360"/>
+      </w:pPr>
+      <w:rPr>
+        <w:rFonts w:ascii="Wingdings" w:hAnsi="Wingdings" w:hint="default"/>
+      </w:rPr>
+    </w:lvl>
+  </w:abstractNum>
+  <w:abstractNum w:abstractNumId="5" w15:restartNumberingAfterBreak="0">
     <w:nsid w:val="19B86A45"/>
     <w:multiLevelType w:val="hybridMultilevel"/>
     <w:tmpl w:val="4648AEA6"/>
@@ -12714,7 +13046,7 @@
       </w:rPr>
     </w:lvl>
   </w:abstractNum>
-  <w:abstractNum w:abstractNumId="5" w15:restartNumberingAfterBreak="0">
+  <w:abstractNum w:abstractNumId="6" w15:restartNumberingAfterBreak="0">
     <w:nsid w:val="27F11337"/>
     <w:multiLevelType w:val="hybridMultilevel"/>
     <w:tmpl w:val="A55066C0"/>
@@ -12827,7 +13159,7 @@
       </w:rPr>
     </w:lvl>
   </w:abstractNum>
-  <w:abstractNum w:abstractNumId="6" w15:restartNumberingAfterBreak="0">
+  <w:abstractNum w:abstractNumId="7" w15:restartNumberingAfterBreak="0">
     <w:nsid w:val="37255222"/>
     <w:multiLevelType w:val="hybridMultilevel"/>
     <w:tmpl w:val="5E600458"/>
@@ -12940,7 +13272,7 @@
       </w:rPr>
     </w:lvl>
   </w:abstractNum>
-  <w:abstractNum w:abstractNumId="7" w15:restartNumberingAfterBreak="0">
+  <w:abstractNum w:abstractNumId="8" w15:restartNumberingAfterBreak="0">
     <w:nsid w:val="384C6F26"/>
     <w:multiLevelType w:val="hybridMultilevel"/>
     <w:tmpl w:val="2898BB0E"/>
@@ -13053,7 +13385,7 @@
       </w:rPr>
     </w:lvl>
   </w:abstractNum>
-  <w:abstractNum w:abstractNumId="8" w15:restartNumberingAfterBreak="0">
+  <w:abstractNum w:abstractNumId="9" w15:restartNumberingAfterBreak="0">
     <w:nsid w:val="4DA7364A"/>
     <w:multiLevelType w:val="hybridMultilevel"/>
     <w:tmpl w:val="97646138"/>
@@ -13140,7 +13472,7 @@
       </w:pPr>
     </w:lvl>
   </w:abstractNum>
-  <w:abstractNum w:abstractNumId="9" w15:restartNumberingAfterBreak="0">
+  <w:abstractNum w:abstractNumId="10" w15:restartNumberingAfterBreak="0">
     <w:nsid w:val="51A613B1"/>
     <w:multiLevelType w:val="hybridMultilevel"/>
     <w:tmpl w:val="FC7CD1F0"/>
@@ -13254,7 +13586,7 @@
       </w:rPr>
     </w:lvl>
   </w:abstractNum>
-  <w:abstractNum w:abstractNumId="10" w15:restartNumberingAfterBreak="0">
+  <w:abstractNum w:abstractNumId="11" w15:restartNumberingAfterBreak="0">
     <w:nsid w:val="58B73FE9"/>
     <w:multiLevelType w:val="hybridMultilevel"/>
     <w:tmpl w:val="872ABAF4"/>
@@ -13367,7 +13699,7 @@
       </w:rPr>
     </w:lvl>
   </w:abstractNum>
-  <w:abstractNum w:abstractNumId="11" w15:restartNumberingAfterBreak="0">
+  <w:abstractNum w:abstractNumId="12" w15:restartNumberingAfterBreak="0">
     <w:nsid w:val="686A7D7C"/>
     <w:multiLevelType w:val="hybridMultilevel"/>
     <w:tmpl w:val="709C88F0"/>
@@ -13481,7 +13813,7 @@
       </w:rPr>
     </w:lvl>
   </w:abstractNum>
-  <w:abstractNum w:abstractNumId="12" w15:restartNumberingAfterBreak="0">
+  <w:abstractNum w:abstractNumId="13" w15:restartNumberingAfterBreak="0">
     <w:nsid w:val="6DD5431C"/>
     <w:multiLevelType w:val="hybridMultilevel"/>
     <w:tmpl w:val="8B081414"/>
@@ -13595,7 +13927,7 @@
       </w:rPr>
     </w:lvl>
   </w:abstractNum>
-  <w:abstractNum w:abstractNumId="13" w15:restartNumberingAfterBreak="0">
+  <w:abstractNum w:abstractNumId="14" w15:restartNumberingAfterBreak="0">
     <w:nsid w:val="76963C7B"/>
     <w:multiLevelType w:val="hybridMultilevel"/>
     <w:tmpl w:val="F5183CEE"/>
@@ -13708,7 +14040,7 @@
       </w:rPr>
     </w:lvl>
   </w:abstractNum>
-  <w:abstractNum w:abstractNumId="14" w15:restartNumberingAfterBreak="0">
+  <w:abstractNum w:abstractNumId="15" w15:restartNumberingAfterBreak="0">
     <w:nsid w:val="7BEC5BDA"/>
     <w:multiLevelType w:val="hybridMultilevel"/>
     <w:tmpl w:val="F1365954"/>
@@ -13822,7 +14154,7 @@
     </w:lvl>
   </w:abstractNum>
   <w:num w:numId="1">
-    <w:abstractNumId w:val="6"/>
+    <w:abstractNumId w:val="7"/>
   </w:num>
   <w:num w:numId="2">
     <w:abstractNumId w:val="2"/>
@@ -13831,40 +14163,43 @@
     <w:abstractNumId w:val="1"/>
   </w:num>
   <w:num w:numId="4">
-    <w:abstractNumId w:val="10"/>
+    <w:abstractNumId w:val="11"/>
   </w:num>
   <w:num w:numId="5">
     <w:abstractNumId w:val="3"/>
   </w:num>
   <w:num w:numId="6">
-    <w:abstractNumId w:val="11"/>
+    <w:abstractNumId w:val="12"/>
   </w:num>
   <w:num w:numId="7">
-    <w:abstractNumId w:val="4"/>
+    <w:abstractNumId w:val="5"/>
   </w:num>
   <w:num w:numId="8">
+    <w:abstractNumId w:val="10"/>
+  </w:num>
+  <w:num w:numId="9">
+    <w:abstractNumId w:val="14"/>
+  </w:num>
+  <w:num w:numId="10">
+    <w:abstractNumId w:val="8"/>
+  </w:num>
+  <w:num w:numId="11">
     <w:abstractNumId w:val="9"/>
   </w:num>
-  <w:num w:numId="9">
-    <w:abstractNumId w:val="13"/>
-  </w:num>
-  <w:num w:numId="10">
-    <w:abstractNumId w:val="7"/>
-  </w:num>
-  <w:num w:numId="11">
-    <w:abstractNumId w:val="8"/>
-  </w:num>
   <w:num w:numId="12">
-    <w:abstractNumId w:val="14"/>
+    <w:abstractNumId w:val="15"/>
   </w:num>
   <w:num w:numId="13">
     <w:abstractNumId w:val="0"/>
   </w:num>
   <w:num w:numId="14">
-    <w:abstractNumId w:val="12"/>
+    <w:abstractNumId w:val="13"/>
   </w:num>
   <w:num w:numId="15">
-    <w:abstractNumId w:val="5"/>
+    <w:abstractNumId w:val="6"/>
+  </w:num>
+  <w:num w:numId="16">
+    <w:abstractNumId w:val="4"/>
   </w:num>
 </w:numbering>
 </file>
@@ -14736,6 +15071,20 @@
     <w:basedOn w:val="DefaultParagraphFont"/>
     <w:rsid w:val="00A67501"/>
   </w:style>
+  <w:style w:type="character" w:styleId="BookTitle">
+    <w:name w:val="Book Title"/>
+    <w:basedOn w:val="DefaultParagraphFont"/>
+    <w:uiPriority w:val="33"/>
+    <w:qFormat/>
+    <w:rsid w:val="00A41F1C"/>
+    <w:rPr>
+      <w:b/>
+      <w:bCs/>
+      <w:i/>
+      <w:iCs/>
+      <w:spacing w:val="5"/>
+    </w:rPr>
+  </w:style>
 </w:styles>
 </file>
 
